--- a/Exam/ข้อสอบท้ายบท Web API.docx
+++ b/Exam/ข้อสอบท้ายบท Web API.docx
@@ -1182,8 +1182,6 @@
         </w:rPr>
         <w:t xml:space="preserve"> ของ</w:t>
       </w:r>
-      <w:bookmarkStart w:id="0" w:name="_GoBack"/>
-      <w:bookmarkEnd w:id="0"/>
       <w:r>
         <w:t xml:space="preserve"> Routing </w:t>
       </w:r>
@@ -1628,6 +1626,8 @@
         </w:rPr>
         <w:t>Template</w:t>
       </w:r>
+      <w:bookmarkStart w:id="0" w:name="_GoBack"/>
+      <w:bookmarkEnd w:id="0"/>
     </w:p>
     <w:p>
       <w:pPr>
@@ -1682,6 +1682,20 @@
         </w:rPr>
         <w:t>รหัส</w:t>
       </w:r>
+      <w:r>
+        <w:rPr>
+          <w:rFonts w:hint="cs"/>
+          <w:cs/>
+        </w:rPr>
+        <w:t xml:space="preserve"> </w:t>
+      </w:r>
+      <w:r>
+        <w:rPr>
+          <w:i/>
+          <w:iCs/>
+        </w:rPr>
+        <w:t>(Required)</w:t>
+      </w:r>
     </w:p>
     <w:p>
       <w:pPr>
@@ -1798,8 +1812,9 @@
         <w:tblLook w:val="04A0" w:firstRow="1" w:lastRow="0" w:firstColumn="1" w:lastColumn="0" w:noHBand="0" w:noVBand="1"/>
       </w:tblPr>
       <w:tblGrid>
-        <w:gridCol w:w="4367"/>
-        <w:gridCol w:w="1985"/>
+        <w:gridCol w:w="3775"/>
+        <w:gridCol w:w="1710"/>
+        <w:gridCol w:w="2398"/>
       </w:tblGrid>
       <w:tr>
         <w:trPr>
@@ -1807,7 +1822,7 @@
         </w:trPr>
         <w:tc>
           <w:tcPr>
-            <w:tcW w:w="4367" w:type="dxa"/>
+            <w:tcW w:w="3775" w:type="dxa"/>
             <w:shd w:val="clear" w:color="auto" w:fill="BDD6EE" w:themeFill="accent1" w:themeFillTint="66"/>
             <w:vAlign w:val="center"/>
           </w:tcPr>
@@ -1822,7 +1837,7 @@
         </w:tc>
         <w:tc>
           <w:tcPr>
-            <w:tcW w:w="1985" w:type="dxa"/>
+            <w:tcW w:w="1710" w:type="dxa"/>
             <w:shd w:val="clear" w:color="auto" w:fill="BDD6EE" w:themeFill="accent1" w:themeFillTint="66"/>
             <w:vAlign w:val="center"/>
           </w:tcPr>
@@ -1831,13 +1846,27 @@
               <w:jc w:val="center"/>
             </w:pPr>
             <w:r>
-              <w:t>OK</w:t>
-            </w:r>
-            <w:r>
-              <w:t xml:space="preserve"> </w:t>
-            </w:r>
-            <w:r>
-              <w:t>(200)</w:t>
+              <w:t>OK (200)</w:t>
+            </w:r>
+          </w:p>
+        </w:tc>
+        <w:tc>
+          <w:tcPr>
+            <w:tcW w:w="2398" w:type="dxa"/>
+            <w:shd w:val="clear" w:color="auto" w:fill="BDD6EE" w:themeFill="accent1" w:themeFillTint="66"/>
+            <w:vAlign w:val="center"/>
+          </w:tcPr>
+          <w:p>
+            <w:pPr>
+              <w:jc w:val="center"/>
+            </w:pPr>
+            <w:proofErr w:type="spellStart"/>
+            <w:r>
+              <w:t>BadRequest</w:t>
+            </w:r>
+            <w:proofErr w:type="spellEnd"/>
+            <w:r>
+              <w:t xml:space="preserve"> (400)</w:t>
             </w:r>
           </w:p>
         </w:tc>
@@ -1848,7 +1877,7 @@
         </w:trPr>
         <w:tc>
           <w:tcPr>
-            <w:tcW w:w="4367" w:type="dxa"/>
+            <w:tcW w:w="3775" w:type="dxa"/>
             <w:vAlign w:val="center"/>
           </w:tcPr>
           <w:p>
@@ -2010,7 +2039,7 @@
         </w:tc>
         <w:tc>
           <w:tcPr>
-            <w:tcW w:w="1985" w:type="dxa"/>
+            <w:tcW w:w="1710" w:type="dxa"/>
             <w:vAlign w:val="center"/>
           </w:tcPr>
           <w:p>
@@ -2019,6 +2048,27 @@
             </w:pPr>
             <w:r>
               <w:t>null</w:t>
+            </w:r>
+          </w:p>
+        </w:tc>
+        <w:tc>
+          <w:tcPr>
+            <w:tcW w:w="2398" w:type="dxa"/>
+            <w:vAlign w:val="center"/>
+          </w:tcPr>
+          <w:p>
+            <w:pPr>
+              <w:jc w:val="center"/>
+            </w:pPr>
+            <w:r>
+              <w:rPr>
+                <w:rFonts w:hint="cs"/>
+                <w:cs/>
+              </w:rPr>
+              <w:t xml:space="preserve">แสดงข้อความ </w:t>
+            </w:r>
+            <w:r>
+              <w:t>id is required</w:t>
             </w:r>
           </w:p>
         </w:tc>
@@ -4233,6 +4283,7 @@
     <w:lsdException w:name="HTML Sample" w:semiHidden="1" w:unhideWhenUsed="1"/>
     <w:lsdException w:name="HTML Typewriter" w:semiHidden="1" w:unhideWhenUsed="1"/>
     <w:lsdException w:name="HTML Variable" w:semiHidden="1" w:unhideWhenUsed="1"/>
+    <w:lsdException w:name="Normal Table" w:semiHidden="1" w:unhideWhenUsed="1"/>
     <w:lsdException w:name="annotation subject" w:semiHidden="1" w:unhideWhenUsed="1"/>
     <w:lsdException w:name="No List" w:semiHidden="1" w:unhideWhenUsed="1"/>
     <w:lsdException w:name="Outline List 1" w:semiHidden="1" w:unhideWhenUsed="1"/>
@@ -4277,6 +4328,7 @@
     <w:lsdException w:name="Table Professional" w:semiHidden="1" w:unhideWhenUsed="1"/>
     <w:lsdException w:name="Table Subtle 1" w:semiHidden="1" w:unhideWhenUsed="1"/>
     <w:lsdException w:name="Table Subtle 2" w:semiHidden="1" w:unhideWhenUsed="1"/>
+    <w:lsdException w:name="Table Web 1" w:semiHidden="1" w:unhideWhenUsed="1"/>
     <w:lsdException w:name="Table Web 2" w:semiHidden="1" w:unhideWhenUsed="1"/>
     <w:lsdException w:name="Table Web 3" w:semiHidden="1" w:unhideWhenUsed="1"/>
     <w:lsdException w:name="Balloon Text" w:semiHidden="1" w:unhideWhenUsed="1"/>
@@ -4887,7 +4939,7 @@
 </file>
 
 <file path=customXml/itemProps1.xml><?xml version="1.0" encoding="utf-8"?>
-<ds:datastoreItem xmlns:ds="http://schemas.openxmlformats.org/officeDocument/2006/customXml" ds:itemID="{9F2494D0-A341-40CF-86FD-2BD9D5978963}">
+<ds:datastoreItem xmlns:ds="http://schemas.openxmlformats.org/officeDocument/2006/customXml" ds:itemID="{42524357-A21D-4907-8604-CB18505FE24B}">
   <ds:schemaRefs>
     <ds:schemaRef ds:uri="http://schemas.openxmlformats.org/officeDocument/2006/bibliography"/>
   </ds:schemaRefs>
